--- a/output/resume.docx
+++ b/output/resume.docx
@@ -263,7 +263,7 @@
         <w:rPr>
           <w:b/>
         </w:rPr>
-        <w:t xml:space="preserve">Technical Support Analyst: Oneserve</w:t>
+        <w:t xml:space="preserve">Technical Support Analyst: Oneserve 2018 - Present</w:t>
       </w:r>
     </w:p>
     <w:p>
@@ -291,7 +291,13 @@
         </w:numPr>
       </w:pPr>
       <w:r>
-        <w:t xml:space="preserve">Responsible for responding to support tickets</w:t>
+        <w:t xml:space="preserve">Responsible for identifying bugs, communicating bugs to customers,</w:t>
+      </w:r>
+      <w:r>
+        <w:t xml:space="preserve"> </w:t>
+      </w:r>
+      <w:r>
+        <w:t xml:space="preserve">arranging upgrades</w:t>
       </w:r>
     </w:p>
     <w:p>
@@ -302,13 +308,13 @@
         </w:numPr>
       </w:pPr>
       <w:r>
-        <w:t xml:space="preserve">Responsible for identifying bugs, communicating bugs to customers,</w:t>
-      </w:r>
-      <w:r>
-        <w:t xml:space="preserve"> </w:t>
-      </w:r>
-      <w:r>
-        <w:t xml:space="preserve">arranging upgrades</w:t>
+        <w:t xml:space="preserve">Undertaking a major rewrite of the product’s 700 page documentation</w:t>
+      </w:r>
+      <w:r>
+        <w:t xml:space="preserve"> </w:t>
+      </w:r>
+      <w:r>
+        <w:t xml:space="preserve">store</w:t>
       </w:r>
     </w:p>
     <w:p>
@@ -319,23 +325,6 @@
         </w:numPr>
       </w:pPr>
       <w:r>
-        <w:t xml:space="preserve">Undertaking a major rewrite of the product’s 700 page documentation</w:t>
-      </w:r>
-      <w:r>
-        <w:t xml:space="preserve"> </w:t>
-      </w:r>
-      <w:r>
-        <w:t xml:space="preserve">store</w:t>
-      </w:r>
-    </w:p>
-    <w:p>
-      <w:pPr>
-        <w:numPr>
-          <w:numId w:val="1001"/>
-          <w:ilvl w:val="0"/>
-        </w:numPr>
-      </w:pPr>
-      <w:r>
         <w:t xml:space="preserve">Actively engaged in identifying new tooling for all areas of the company’s</w:t>
       </w:r>
       <w:r>
@@ -353,7 +342,7 @@
         <w:rPr>
           <w:b/>
         </w:rPr>
-        <w:t xml:space="preserve">Applications Manager: Exeter College</w:t>
+        <w:t xml:space="preserve">Applications Manager: Exeter College 2017 - 2018</w:t>
       </w:r>
     </w:p>
     <w:p>
@@ -465,24 +454,13 @@
     </w:p>
     <w:p>
       <w:pPr>
-        <w:numPr>
-          <w:numId w:val="1002"/>
-          <w:ilvl w:val="0"/>
-        </w:numPr>
-      </w:pPr>
-      <w:r>
-        <w:t xml:space="preserve">Responsible for all process documentation</w:t>
-      </w:r>
-    </w:p>
-    <w:p>
-      <w:pPr>
         <w:pStyle w:val="FirstParagraph"/>
       </w:pPr>
       <w:r>
         <w:rPr>
           <w:b/>
         </w:rPr>
-        <w:t xml:space="preserve">Helpdesk Technician: Exeter College</w:t>
+        <w:t xml:space="preserve">Helpdesk Technician: Exeter College 2016 - 2017</w:t>
       </w:r>
     </w:p>
     <w:p>
@@ -499,7 +477,7 @@
         <w:t xml:space="preserve"> </w:t>
       </w:r>
       <w:r>
-        <w:t xml:space="preserve">devices</w:t>
+        <w:t xml:space="preserve">devices and audio visual equipment including interactive whiteboards</w:t>
       </w:r>
     </w:p>
     <w:p>
@@ -538,13 +516,7 @@
         </w:numPr>
       </w:pPr>
       <w:r>
-        <w:t xml:space="preserve">Responsible for responsive repair and setup of AV equipment and</w:t>
-      </w:r>
-      <w:r>
-        <w:t xml:space="preserve"> </w:t>
-      </w:r>
-      <w:r>
-        <w:t xml:space="preserve">SMART boards</w:t>
+        <w:t xml:space="preserve">Responsible for setup of AV and recording equipment</w:t>
       </w:r>
     </w:p>
     <w:p>
@@ -570,13 +542,13 @@
         <w:pStyle w:val="Definition"/>
       </w:pPr>
       <w:r>
-        <w:t xml:space="preserve">My passion for technology has led me to undertake a few projects</w:t>
-      </w:r>
-      <w:r>
-        <w:t xml:space="preserve"> </w:t>
-      </w:r>
-      <w:r>
-        <w:t xml:space="preserve">outside of work to give myself</w:t>
+        <w:t xml:space="preserve">My passion for technology has led me to undertake many projects independently</w:t>
+      </w:r>
+      <w:r>
+        <w:t xml:space="preserve"> </w:t>
+      </w:r>
+      <w:r>
+        <w:t xml:space="preserve">in order to keep learning and evolving as new technologies present themselves.</w:t>
       </w:r>
     </w:p>
     <w:p>
@@ -808,16 +780,57 @@
     </w:p>
     <w:p>
       <w:pPr>
-        <w:pStyle w:val="DefinitionTerm"/>
-      </w:pPr>
-      <w:r>
-        <w:t xml:space="preserve">Programming Languages</w:t>
-      </w:r>
-    </w:p>
-    <w:p>
-      <w:pPr>
         <w:pStyle w:val="Compact"/>
         <w:pStyle w:val="Definition"/>
+        <w:numPr>
+          <w:numId w:val="1005"/>
+          <w:ilvl w:val="0"/>
+        </w:numPr>
+      </w:pPr>
+      <w:r>
+        <w:t xml:space="preserve">I am active in troubleshooting channels for</w:t>
+      </w:r>
+      <w:r>
+        <w:t xml:space="preserve"> </w:t>
+      </w:r>
+      <w:hyperlink r:id="rId31">
+        <w:r>
+          <w:rPr>
+            <w:rStyle w:val="Hyperlink"/>
+          </w:rPr>
+          <w:t xml:space="preserve">GNU Guix</w:t>
+        </w:r>
+      </w:hyperlink>
+      <w:r>
+        <w:t xml:space="preserve"> </w:t>
+      </w:r>
+      <w:r>
+        <w:t xml:space="preserve">and</w:t>
+      </w:r>
+      <w:r>
+        <w:t xml:space="preserve"> </w:t>
+      </w:r>
+      <w:hyperlink r:id="rId32">
+        <w:r>
+          <w:rPr>
+            <w:rStyle w:val="Hyperlink"/>
+          </w:rPr>
+          <w:t xml:space="preserve">Funkwhale</w:t>
+        </w:r>
+      </w:hyperlink>
+    </w:p>
+    <w:p>
+      <w:pPr>
+        <w:pStyle w:val="DefinitionTerm"/>
+      </w:pPr>
+      <w:r>
+        <w:t xml:space="preserve">Programming Languages</w:t>
+      </w:r>
+    </w:p>
+    <w:p>
+      <w:pPr>
+        <w:pStyle w:val="Compact"/>
+        <w:pStyle w:val="Definition"/>
       </w:pPr>
       <w:r>
         <w:rPr>
@@ -835,31 +848,31 @@
         <w:t xml:space="preserve"> </w:t>
       </w:r>
       <w:r>
-        <w:t xml:space="preserve">As the majority of our customers’ data is stored in SQL databases,</w:t>
-      </w:r>
-      <w:r>
-        <w:t xml:space="preserve"> </w:t>
-      </w:r>
-      <w:r>
-        <w:t xml:space="preserve">it is often necessary for me to upload data to live systems, go</w:t>
-      </w:r>
-      <w:r>
-        <w:t xml:space="preserve"> </w:t>
-      </w:r>
-      <w:r>
-        <w:t xml:space="preserve">searching for issues across the schema, and correct these in a</w:t>
-      </w:r>
-      <w:r>
-        <w:t xml:space="preserve"> </w:t>
-      </w:r>
-      <w:r>
-        <w:t xml:space="preserve">timely manner. I have also been active in creating stored procedures</w:t>
-      </w:r>
-      <w:r>
-        <w:t xml:space="preserve"> </w:t>
-      </w:r>
-      <w:r>
-        <w:t xml:space="preserve">for use in our application</w:t>
+        <w:t xml:space="preserve">This work ranges from data uploads to mass alterations of existing data.</w:t>
+      </w:r>
+      <w:r>
+        <w:t xml:space="preserve"> </w:t>
+      </w:r>
+      <w:r>
+        <w:t xml:space="preserve">Many investigations require deconstructing scripts and stored procedures</w:t>
+      </w:r>
+      <w:r>
+        <w:t xml:space="preserve"> </w:t>
+      </w:r>
+      <w:r>
+        <w:t xml:space="preserve">to assess their outcomes, as well as finding issues across the schema</w:t>
+      </w:r>
+      <w:r>
+        <w:t xml:space="preserve"> </w:t>
+      </w:r>
+      <w:r>
+        <w:t xml:space="preserve">and correcting these in a timely manner. I have also been active in creating</w:t>
+      </w:r>
+      <w:r>
+        <w:t xml:space="preserve"> </w:t>
+      </w:r>
+      <w:r>
+        <w:t xml:space="preserve">stored procedures for use in our application.</w:t>
       </w:r>
     </w:p>
     <w:p>
@@ -899,7 +912,7 @@
       <w:r>
         <w:t xml:space="preserve"> </w:t>
       </w:r>
-      <w:hyperlink r:id="rId31">
+      <w:hyperlink r:id="rId33">
         <w:r>
           <w:rPr>
             <w:rStyle w:val="Hyperlink"/>
@@ -966,19 +979,30 @@
         <w:t xml:space="preserve"> </w:t>
       </w:r>
       <w:r>
-        <w:t xml:space="preserve">I have completed a few online courses in Python and have</w:t>
-      </w:r>
-      <w:r>
-        <w:t xml:space="preserve"> </w:t>
-      </w:r>
-      <w:r>
-        <w:t xml:space="preserve">made some limited use of it in my working life, mostly creating</w:t>
-      </w:r>
-      <w:r>
-        <w:t xml:space="preserve"> </w:t>
-      </w:r>
-      <w:r>
-        <w:t xml:space="preserve">small programs to query the Zendesk API to give a notification when</w:t>
+        <w:t xml:space="preserve">I have studied Python in my free time using tools such as</w:t>
+      </w:r>
+      <w:r>
+        <w:t xml:space="preserve"> </w:t>
+      </w:r>
+      <w:hyperlink r:id="rId34">
+        <w:r>
+          <w:rPr>
+            <w:rStyle w:val="Hyperlink"/>
+          </w:rPr>
+          <w:t xml:space="preserve">codecademy</w:t>
+        </w:r>
+      </w:hyperlink>
+      <w:r>
+        <w:t xml:space="preserve"> </w:t>
+      </w:r>
+      <w:r>
+        <w:t xml:space="preserve">and have made good use of it in my working life,</w:t>
+      </w:r>
+      <w:r>
+        <w:t xml:space="preserve"> </w:t>
+      </w:r>
+      <w:r>
+        <w:t xml:space="preserve">creating small programs to query the Zendesk API to give a notification when</w:t>
       </w:r>
       <w:r>
         <w:t xml:space="preserve"> </w:t>
@@ -989,7 +1013,7 @@
       <w:r>
         <w:t xml:space="preserve"> </w:t>
       </w:r>
-      <w:hyperlink r:id="rId32">
+      <w:hyperlink r:id="rId35">
         <w:r>
           <w:rPr>
             <w:rStyle w:val="Hyperlink"/>
@@ -1061,11 +1085,11 @@
       <w:pPr>
         <w:pStyle w:val="Heading2"/>
       </w:pPr>
-      <w:bookmarkStart w:id="33" w:name="additional-skills"/>
+      <w:bookmarkStart w:id="36" w:name="additional-skills"/>
       <w:r>
         <w:t xml:space="preserve">Additional Skills</w:t>
       </w:r>
-      <w:bookmarkEnd w:id="33"/>
+      <w:bookmarkEnd w:id="36"/>
     </w:p>
     <w:p>
       <w:pPr>
@@ -1234,7 +1258,7 @@
       <w:r>
         <w:t xml:space="preserve"> </w:t>
       </w:r>
-      <w:hyperlink r:id="rId34">
+      <w:hyperlink r:id="rId37">
         <w:r>
           <w:rPr>
             <w:rStyle w:val="Hyperlink"/>
@@ -1242,6 +1266,15 @@
           <w:t xml:space="preserve">Exclamat!ion</w:t>
         </w:r>
       </w:hyperlink>
+      <w:r>
+        <w:t xml:space="preserve">,</w:t>
+      </w:r>
+      <w:r>
+        <w:t xml:space="preserve"> </w:t>
+      </w:r>
+      <w:r>
+        <w:t xml:space="preserve">an academic journal from the University of Exeter</w:t>
+      </w:r>
     </w:p>
     <w:p>
       <w:pPr>
@@ -1257,7 +1290,7 @@
       <w:r>
         <w:t xml:space="preserve"> </w:t>
       </w:r>
-      <w:hyperlink r:id="rId35">
+      <w:hyperlink r:id="rId38">
         <w:r>
           <w:rPr>
             <w:rStyle w:val="Hyperlink"/>
@@ -1301,7 +1334,7 @@
       <w:pPr>
         <w:pStyle w:val="BlockText"/>
       </w:pPr>
-      <w:hyperlink r:id="rId36">
+      <w:hyperlink r:id="rId39">
         <w:r>
           <w:rPr>
             <w:rStyle w:val="Hyperlink"/>

--- a/output/resume.docx
+++ b/output/resume.docx
@@ -122,13 +122,7 @@
         <w:rPr>
           <w:i/>
         </w:rPr>
-        <w:t xml:space="preserve"> </w:t>
-      </w:r>
-      <w:r>
-        <w:rPr>
-          <w:i/>
-        </w:rPr>
-        <w:t xml:space="preserve">Mono No Aware and the Tanuki in</w:t>
+        <w:t xml:space="preserve">: Mono No Aware and the Tanuki in</w:t>
       </w:r>
       <w:r>
         <w:rPr>
@@ -1066,7 +1060,7 @@
         <w:rPr>
           <w:b/>
         </w:rPr>
-        <w:t xml:space="preserve">Guile</w:t>
+        <w:t xml:space="preserve">Guile Scheme</w:t>
       </w:r>
       <w:r>
         <w:t xml:space="preserve">,</w:t>
@@ -1263,7 +1257,7 @@
           <w:rPr>
             <w:rStyle w:val="Hyperlink"/>
           </w:rPr>
-          <w:t xml:space="preserve">Exclamat!ion</w:t>
+          <w:t xml:space="preserve">Exclamat!on</w:t>
         </w:r>
       </w:hyperlink>
       <w:r>

--- a/output/resume.docx
+++ b/output/resume.docx
@@ -1073,6 +1073,30 @@
           <w:b/>
         </w:rPr>
         <w:t xml:space="preserve">Java</w:t>
+      </w:r>
+      <w:r>
+        <w:t xml:space="preserve">,</w:t>
+      </w:r>
+      <w:r>
+        <w:t xml:space="preserve"> </w:t>
+      </w:r>
+      <w:r>
+        <w:rPr>
+          <w:b/>
+        </w:rPr>
+        <w:t xml:space="preserve">HTML</w:t>
+      </w:r>
+      <w:r>
+        <w:t xml:space="preserve">,</w:t>
+      </w:r>
+      <w:r>
+        <w:t xml:space="preserve"> </w:t>
+      </w:r>
+      <w:r>
+        <w:rPr>
+          <w:b/>
+        </w:rPr>
+        <w:t xml:space="preserve">CSS</w:t>
       </w:r>
     </w:p>
     <w:p>

--- a/output/resume.docx
+++ b/output/resume.docx
@@ -24,7 +24,7 @@
         <w:pStyle w:val="BlockText"/>
       </w:pPr>
       <w:r>
-        <w:t xml:space="preserve">I’m a passionate technologist with a penchant</w:t>
+        <w:t xml:space="preserve">I’m a passionate technologist with a knack</w:t>
       </w:r>
       <w:r>
         <w:t xml:space="preserve"> </w:t>
@@ -262,13 +262,21 @@
     </w:p>
     <w:p>
       <w:pPr>
+        <w:pStyle w:val="BodyText"/>
+      </w:pPr>
+      <w:r>
+        <w:t xml:space="preserve">Key Responsibilities:</w:t>
+      </w:r>
+    </w:p>
+    <w:p>
+      <w:pPr>
         <w:numPr>
           <w:numId w:val="1001"/>
           <w:ilvl w:val="0"/>
         </w:numPr>
       </w:pPr>
       <w:r>
-        <w:t xml:space="preserve">Responsible for manipulation of live SQL data, including non-self-service</w:t>
+        <w:t xml:space="preserve">Manipulation of live SQL data, including non-self-service</w:t>
       </w:r>
       <w:r>
         <w:t xml:space="preserve"> </w:t>
@@ -285,7 +293,7 @@
         </w:numPr>
       </w:pPr>
       <w:r>
-        <w:t xml:space="preserve">Responsible for identifying bugs, communicating bugs to customers,</w:t>
+        <w:t xml:space="preserve">Identifying bugs, communicating bugs to customers,</w:t>
       </w:r>
       <w:r>
         <w:t xml:space="preserve"> </w:t>
@@ -341,13 +349,21 @@
     </w:p>
     <w:p>
       <w:pPr>
+        <w:pStyle w:val="BodyText"/>
+      </w:pPr>
+      <w:r>
+        <w:t xml:space="preserve">Key Responsibilities:</w:t>
+      </w:r>
+    </w:p>
+    <w:p>
+      <w:pPr>
         <w:numPr>
           <w:numId w:val="1002"/>
           <w:ilvl w:val="0"/>
         </w:numPr>
       </w:pPr>
       <w:r>
-        <w:t xml:space="preserve">Responsible for testing/packaging applications and managing OS</w:t>
+        <w:t xml:space="preserve">Testing/packaging applications and managing OS</w:t>
       </w:r>
       <w:r>
         <w:t xml:space="preserve"> </w:t>
@@ -364,7 +380,7 @@
         </w:numPr>
       </w:pPr>
       <w:r>
-        <w:t xml:space="preserve">Solely responsible for the management and running of all GNU/Linux</w:t>
+        <w:t xml:space="preserve">Management and running of all GNU/Linux</w:t>
       </w:r>
       <w:r>
         <w:t xml:space="preserve"> </w:t>
@@ -381,7 +397,7 @@
         </w:numPr>
       </w:pPr>
       <w:r>
-        <w:t xml:space="preserve">Responsible for planning and overseeing migration of Windows 7</w:t>
+        <w:t xml:space="preserve">Planning and overseeing migration of Windows 7</w:t>
       </w:r>
       <w:r>
         <w:t xml:space="preserve"> </w:t>
@@ -398,7 +414,7 @@
         </w:numPr>
       </w:pPr>
       <w:r>
-        <w:t xml:space="preserve">Respondible for the creation and curation of a self-service app</w:t>
+        <w:t xml:space="preserve">Creation and curation of a self-service app</w:t>
       </w:r>
       <w:r>
         <w:t xml:space="preserve"> </w:t>
@@ -415,7 +431,7 @@
         </w:numPr>
       </w:pPr>
       <w:r>
-        <w:t xml:space="preserve">Responsible for vulnerability monitoring in Nessus as well as</w:t>
+        <w:t xml:space="preserve">Vulnerability monitoring in Nessus as well as</w:t>
       </w:r>
       <w:r>
         <w:t xml:space="preserve"> </w:t>
@@ -432,7 +448,7 @@
         </w:numPr>
       </w:pPr>
       <w:r>
-        <w:t xml:space="preserve">Responsible for Sophos Antivirus deployment and threat analysis</w:t>
+        <w:t xml:space="preserve">Sophos Antivirus deployment and threat analysis</w:t>
       </w:r>
     </w:p>
     <w:p>
@@ -448,6 +464,17 @@
     </w:p>
     <w:p>
       <w:pPr>
+        <w:numPr>
+          <w:numId w:val="1002"/>
+          <w:ilvl w:val="0"/>
+        </w:numPr>
+      </w:pPr>
+      <w:r>
+        <w:t xml:space="preserve">Process documentation</w:t>
+      </w:r>
+    </w:p>
+    <w:p>
+      <w:pPr>
         <w:pStyle w:val="FirstParagraph"/>
       </w:pPr>
       <w:r>
@@ -455,6 +482,14 @@
           <w:b/>
         </w:rPr>
         <w:t xml:space="preserve">Helpdesk Technician: Exeter College 2016 - 2017</w:t>
+      </w:r>
+    </w:p>
+    <w:p>
+      <w:pPr>
+        <w:pStyle w:val="BodyText"/>
+      </w:pPr>
+      <w:r>
+        <w:t xml:space="preserve">Key Responsibilities</w:t>
       </w:r>
     </w:p>
     <w:p>
@@ -465,7 +500,7 @@
         </w:numPr>
       </w:pPr>
       <w:r>
-        <w:t xml:space="preserve">Responsible for undertaking hardware repairs on a range of Lenovo</w:t>
+        <w:t xml:space="preserve">Undertaking hardware repairs on a range of Lenovo</w:t>
       </w:r>
       <w:r>
         <w:t xml:space="preserve"> </w:t>
@@ -482,7 +517,7 @@
         </w:numPr>
       </w:pPr>
       <w:r>
-        <w:t xml:space="preserve">Responsible for responding to support tickets and answering phone</w:t>
+        <w:t xml:space="preserve">Responding to support tickets and answering phone</w:t>
       </w:r>
       <w:r>
         <w:t xml:space="preserve"> </w:t>
@@ -499,7 +534,7 @@
         </w:numPr>
       </w:pPr>
       <w:r>
-        <w:t xml:space="preserve">Responsible for process documentation</w:t>
+        <w:t xml:space="preserve">Process documentation</w:t>
       </w:r>
     </w:p>
     <w:p>
@@ -510,7 +545,7 @@
         </w:numPr>
       </w:pPr>
       <w:r>
-        <w:t xml:space="preserve">Responsible for setup of AV and recording equipment</w:t>
+        <w:t xml:space="preserve">Setup of AV and recording equipment</w:t>
       </w:r>
     </w:p>
     <w:p>
@@ -542,7 +577,7 @@
         <w:t xml:space="preserve"> </w:t>
       </w:r>
       <w:r>
-        <w:t xml:space="preserve">in order to keep learning and evolving as new technologies present themselves.</w:t>
+        <w:t xml:space="preserve">in order to keep learning and evolving as new technologies emerge.</w:t>
       </w:r>
     </w:p>
     <w:p>
@@ -692,31 +727,50 @@
     </w:p>
     <w:p>
       <w:pPr>
-        <w:pStyle w:val="DefinitionTerm"/>
-      </w:pPr>
-      <w:r>
-        <w:t xml:space="preserve">Open Source</w:t>
-      </w:r>
-    </w:p>
-    <w:p>
-      <w:pPr>
-        <w:pStyle w:val="Definition"/>
-      </w:pPr>
-      <w:r>
-        <w:t xml:space="preserve">As a big supporter of Free and Open Source software, I try to help</w:t>
-      </w:r>
-      <w:r>
-        <w:t xml:space="preserve"> </w:t>
-      </w:r>
-      <w:r>
-        <w:t xml:space="preserve">out with OSS projects wherever I can.</w:t>
-      </w:r>
-    </w:p>
-    <w:p>
-      <w:pPr>
         <w:pStyle w:val="Compact"/>
         <w:pStyle w:val="Definition"/>
         <w:numPr>
+          <w:numId w:val="1004"/>
+          <w:ilvl w:val="0"/>
+        </w:numPr>
+      </w:pPr>
+      <w:r>
+        <w:t xml:space="preserve">I make use of open source tools to recover data for people who have</w:t>
+      </w:r>
+      <w:r>
+        <w:t xml:space="preserve"> </w:t>
+      </w:r>
+      <w:r>
+        <w:t xml:space="preserve">experienced data loss or corruption</w:t>
+      </w:r>
+    </w:p>
+    <w:p>
+      <w:pPr>
+        <w:pStyle w:val="DefinitionTerm"/>
+      </w:pPr>
+      <w:r>
+        <w:t xml:space="preserve">Open Source</w:t>
+      </w:r>
+    </w:p>
+    <w:p>
+      <w:pPr>
+        <w:pStyle w:val="Definition"/>
+      </w:pPr>
+      <w:r>
+        <w:t xml:space="preserve">As a big supporter of Free and Open Source software, I try to help</w:t>
+      </w:r>
+      <w:r>
+        <w:t xml:space="preserve"> </w:t>
+      </w:r>
+      <w:r>
+        <w:t xml:space="preserve">out with OSS projects wherever I can.</w:t>
+      </w:r>
+    </w:p>
+    <w:p>
+      <w:pPr>
+        <w:pStyle w:val="Compact"/>
+        <w:pStyle w:val="Definition"/>
+        <w:numPr>
           <w:numId w:val="1005"/>
           <w:ilvl w:val="0"/>
         </w:numPr>
@@ -728,7 +782,7 @@
         <w:t xml:space="preserve"> </w:t>
       </w:r>
       <w:r>
-        <w:t xml:space="preserve">a few projects on</w:t>
+        <w:t xml:space="preserve">various projects on</w:t>
       </w:r>
       <w:r>
         <w:t xml:space="preserve"> </w:t>
@@ -836,7 +890,7 @@
         <w:t xml:space="preserve"> </w:t>
       </w:r>
       <w:r>
-        <w:t xml:space="preserve">In my current job, I do a lot of work in SQL.</w:t>
+        <w:t xml:space="preserve">In my current role, I do a lot of work in SQL.</w:t>
       </w:r>
       <w:r>
         <w:t xml:space="preserve"> </w:t>
@@ -1370,7 +1424,7 @@
         <w:br w:type="textWrapping"/>
       </w:r>
       <w:r>
-        <w:t xml:space="preserve">address - 19 Stoke Valley Road, Exeter, United Kingdon</w:t>
+        <w:t xml:space="preserve">Address - 19 Stoke Valley Road, Exeter, United Kingdon</w:t>
       </w:r>
     </w:p>
     <w:sectPr/>

--- a/output/resume.docx
+++ b/output/resume.docx
@@ -42,7 +42,7 @@
         <w:t xml:space="preserve"> </w:t>
       </w:r>
       <w:r>
-        <w:t xml:space="preserve">things, and spend as much time as I have available</w:t>
+        <w:t xml:space="preserve">things, and I spend as much time as I have available</w:t>
       </w:r>
       <w:r>
         <w:t xml:space="preserve"> </w:t>
@@ -87,7 +87,7 @@
         <w:t xml:space="preserve">MA, English Literature</w:t>
       </w:r>
       <w:r>
-        <w:t xml:space="preserve">; Exeter University</w:t>
+        <w:t xml:space="preserve">; The University of Exeter</w:t>
       </w:r>
     </w:p>
     <w:p>
@@ -293,7 +293,7 @@
         </w:numPr>
       </w:pPr>
       <w:r>
-        <w:t xml:space="preserve">Identifying bugs, communicating bugs to customers,</w:t>
+        <w:t xml:space="preserve">Identifying bugs, communicating fixes to customers,</w:t>
       </w:r>
       <w:r>
         <w:t xml:space="preserve"> </w:t>
@@ -403,7 +403,7 @@
         <w:t xml:space="preserve"> </w:t>
       </w:r>
       <w:r>
-        <w:t xml:space="preserve">system to Windows 10</w:t>
+        <w:t xml:space="preserve">systems to Windows 10</w:t>
       </w:r>
     </w:p>
     <w:p>
@@ -464,17 +464,6 @@
     </w:p>
     <w:p>
       <w:pPr>
-        <w:numPr>
-          <w:numId w:val="1002"/>
-          <w:ilvl w:val="0"/>
-        </w:numPr>
-      </w:pPr>
-      <w:r>
-        <w:t xml:space="preserve">Process documentation</w:t>
-      </w:r>
-    </w:p>
-    <w:p>
-      <w:pPr>
         <w:pStyle w:val="FirstParagraph"/>
       </w:pPr>
       <w:r>
@@ -500,7 +489,7 @@
         </w:numPr>
       </w:pPr>
       <w:r>
-        <w:t xml:space="preserve">Undertaking hardware repairs on a range of Lenovo</w:t>
+        <w:t xml:space="preserve">Undertaking hardware repairs on a range of Lenovo and Apple</w:t>
       </w:r>
       <w:r>
         <w:t xml:space="preserve"> </w:t>
@@ -517,24 +506,13 @@
         </w:numPr>
       </w:pPr>
       <w:r>
-        <w:t xml:space="preserve">Responding to support tickets and answering phone</w:t>
+        <w:t xml:space="preserve">Responding to high volume support tickets and answering phone</w:t>
       </w:r>
       <w:r>
         <w:t xml:space="preserve"> </w:t>
       </w:r>
       <w:r>
         <w:t xml:space="preserve">calls, as well as interfacing directly with customers</w:t>
-      </w:r>
-    </w:p>
-    <w:p>
-      <w:pPr>
-        <w:numPr>
-          <w:numId w:val="1003"/>
-          <w:ilvl w:val="0"/>
-        </w:numPr>
-      </w:pPr>
-      <w:r>
-        <w:t xml:space="preserve">Process documentation</w:t>
       </w:r>
     </w:p>
     <w:p>
@@ -655,7 +633,7 @@
         <w:t xml:space="preserve"> </w:t>
       </w:r>
       <w:r>
-        <w:t xml:space="preserve">a similar setup</w:t>
+        <w:t xml:space="preserve">a similar setup to the above</w:t>
       </w:r>
     </w:p>
     <w:p>
@@ -763,7 +741,7 @@
         <w:t xml:space="preserve"> </w:t>
       </w:r>
       <w:r>
-        <w:t xml:space="preserve">out with OSS projects wherever I can.</w:t>
+        <w:t xml:space="preserve">out with FOSS projects wherever I can.</w:t>
       </w:r>
     </w:p>
     <w:p>
@@ -890,13 +868,13 @@
         <w:t xml:space="preserve"> </w:t>
       </w:r>
       <w:r>
-        <w:t xml:space="preserve">In my current role, I do a lot of work in SQL.</w:t>
-      </w:r>
-      <w:r>
-        <w:t xml:space="preserve"> </w:t>
-      </w:r>
-      <w:r>
-        <w:t xml:space="preserve">This work ranges from data uploads to mass alterations of existing data.</w:t>
+        <w:t xml:space="preserve">In my current role I do a lot of work in SQL,</w:t>
+      </w:r>
+      <w:r>
+        <w:t xml:space="preserve"> </w:t>
+      </w:r>
+      <w:r>
+        <w:t xml:space="preserve">ranging from data uploads to mass alterations of existing data.</w:t>
       </w:r>
       <w:r>
         <w:t xml:space="preserve"> </w:t>
@@ -1418,7 +1396,7 @@
         <w:t xml:space="preserve"> </w:t>
       </w:r>
       <w:r>
-        <w:t xml:space="preserve">• +44 07543507494 • 24 years old</w:t>
+        <w:t xml:space="preserve">• +44 07543507494 • DoB 25/02/1994</w:t>
       </w:r>
       <w:r>
         <w:br w:type="textWrapping"/>

--- a/output/resume.docx
+++ b/output/resume.docx
@@ -276,13 +276,25 @@
         </w:numPr>
       </w:pPr>
       <w:r>
-        <w:t xml:space="preserve">Manipulation of live SQL data, including non-self-service</w:t>
-      </w:r>
-      <w:r>
-        <w:t xml:space="preserve"> </w:t>
-      </w:r>
-      <w:r>
-        <w:t xml:space="preserve">uploads, data correction, and problem solving</w:t>
+        <w:t xml:space="preserve">I have led two successful projects: the first to move all documentation over</w:t>
+      </w:r>
+      <w:r>
+        <w:t xml:space="preserve"> </w:t>
+      </w:r>
+      <w:r>
+        <w:t xml:space="preserve">to Git/Markdown in order to increase productivity and introduce maintainability/reproducability;</w:t>
+      </w:r>
+      <w:r>
+        <w:t xml:space="preserve"> </w:t>
+      </w:r>
+      <w:r>
+        <w:t xml:space="preserve">the second to rework our process of live data modification to a more developer-like</w:t>
+      </w:r>
+      <w:r>
+        <w:t xml:space="preserve"> </w:t>
+      </w:r>
+      <w:r>
+        <w:t xml:space="preserve">workflow</w:t>
       </w:r>
     </w:p>
     <w:p>
@@ -293,13 +305,13 @@
         </w:numPr>
       </w:pPr>
       <w:r>
-        <w:t xml:space="preserve">Identifying bugs, communicating fixes to customers,</w:t>
-      </w:r>
-      <w:r>
-        <w:t xml:space="preserve"> </w:t>
-      </w:r>
-      <w:r>
-        <w:t xml:space="preserve">arranging upgrades</w:t>
+        <w:t xml:space="preserve">Manipulation of live SQL data, including non-self-service</w:t>
+      </w:r>
+      <w:r>
+        <w:t xml:space="preserve"> </w:t>
+      </w:r>
+      <w:r>
+        <w:t xml:space="preserve">uploads, data correction, and problem solving</w:t>
       </w:r>
     </w:p>
     <w:p>
@@ -310,13 +322,13 @@
         </w:numPr>
       </w:pPr>
       <w:r>
-        <w:t xml:space="preserve">Undertaking a major rewrite of the product’s 700 page documentation</w:t>
-      </w:r>
-      <w:r>
-        <w:t xml:space="preserve"> </w:t>
-      </w:r>
-      <w:r>
-        <w:t xml:space="preserve">store</w:t>
+        <w:t xml:space="preserve">Identifying bugs, communicating fixes to customers,</w:t>
+      </w:r>
+      <w:r>
+        <w:t xml:space="preserve"> </w:t>
+      </w:r>
+      <w:r>
+        <w:t xml:space="preserve">arranging upgrades</w:t>
       </w:r>
     </w:p>
     <w:p>
@@ -754,6 +766,39 @@
         </w:numPr>
       </w:pPr>
       <w:r>
+        <w:t xml:space="preserve">I am a contributing developer, translator, and lead documentation writer for</w:t>
+      </w:r>
+      <w:r>
+        <w:t xml:space="preserve"> </w:t>
+      </w:r>
+      <w:hyperlink r:id="rId29">
+        <w:r>
+          <w:rPr>
+            <w:rStyle w:val="Hyperlink"/>
+          </w:rPr>
+          <w:t xml:space="preserve">Funkwhale</w:t>
+        </w:r>
+      </w:hyperlink>
+      <w:r>
+        <w:t xml:space="preserve">,</w:t>
+      </w:r>
+      <w:r>
+        <w:t xml:space="preserve"> </w:t>
+      </w:r>
+      <w:r>
+        <w:t xml:space="preserve">and led a project to completely rewrite and rework all documentation</w:t>
+      </w:r>
+    </w:p>
+    <w:p>
+      <w:pPr>
+        <w:pStyle w:val="Compact"/>
+        <w:pStyle w:val="Definition"/>
+        <w:numPr>
+          <w:numId w:val="1005"/>
+          <w:ilvl w:val="0"/>
+        </w:numPr>
+      </w:pPr>
+      <w:r>
         <w:t xml:space="preserve">I contribute translations to Japanese, English, and Dutch for</w:t>
       </w:r>
       <w:r>
@@ -765,7 +810,7 @@
       <w:r>
         <w:t xml:space="preserve"> </w:t>
       </w:r>
-      <w:hyperlink r:id="rId29">
+      <w:hyperlink r:id="rId30">
         <w:r>
           <w:rPr>
             <w:rStyle w:val="Hyperlink"/>
@@ -789,7 +834,7 @@
       <w:r>
         <w:t xml:space="preserve"> </w:t>
       </w:r>
-      <w:hyperlink r:id="rId30">
+      <w:hyperlink r:id="rId31">
         <w:r>
           <w:rPr>
             <w:rStyle w:val="Hyperlink"/>
@@ -819,7 +864,7 @@
       <w:r>
         <w:t xml:space="preserve"> </w:t>
       </w:r>
-      <w:hyperlink r:id="rId31">
+      <w:hyperlink r:id="rId32">
         <w:r>
           <w:rPr>
             <w:rStyle w:val="Hyperlink"/>
@@ -831,19 +876,8 @@
         <w:t xml:space="preserve"> </w:t>
       </w:r>
       <w:r>
-        <w:t xml:space="preserve">and</w:t>
-      </w:r>
-      <w:r>
-        <w:t xml:space="preserve"> </w:t>
-      </w:r>
-      <w:hyperlink r:id="rId32">
-        <w:r>
-          <w:rPr>
-            <w:rStyle w:val="Hyperlink"/>
-          </w:rPr>
-          <w:t xml:space="preserve">Funkwhale</w:t>
-        </w:r>
-      </w:hyperlink>
+        <w:t xml:space="preserve">and Funkwhale</w:t>
+      </w:r>
     </w:p>
     <w:p>
       <w:pPr>
@@ -1129,6 +1163,18 @@
           <w:b/>
         </w:rPr>
         <w:t xml:space="preserve">CSS</w:t>
+      </w:r>
+      <w:r>
+        <w:t xml:space="preserve">,</w:t>
+      </w:r>
+      <w:r>
+        <w:t xml:space="preserve"> </w:t>
+      </w:r>
+      <w:r>
+        <w:rPr>
+          <w:b/>
+        </w:rPr>
+        <w:t xml:space="preserve">VueJS</w:t>
       </w:r>
     </w:p>
     <w:p>

--- a/output/resume.docx
+++ b/output/resume.docx
@@ -766,7 +766,7 @@
         </w:numPr>
       </w:pPr>
       <w:r>
-        <w:t xml:space="preserve">I am a contributing developer, translator, and lead documentation writer for</w:t>
+        <w:t xml:space="preserve">I am a contributing developer, translator, steering committee member, and lead documentation writer for</w:t>
       </w:r>
       <w:r>
         <w:t xml:space="preserve"> </w:t>

--- a/output/resume.docx
+++ b/output/resume.docx
@@ -675,7 +675,7 @@
         <w:t xml:space="preserve"> </w:t>
       </w:r>
       <w:r>
-        <w:t xml:space="preserve">is built using Hugo and CI</w:t>
+        <w:t xml:space="preserve">is built using Sphinx and CI</w:t>
       </w:r>
       <w:r>
         <w:t xml:space="preserve"> </w:t>
@@ -711,7 +711,7 @@
           <w:rPr>
             <w:rStyle w:val="Hyperlink"/>
           </w:rPr>
-          <w:t xml:space="preserve">GitHub</w:t>
+          <w:t xml:space="preserve">GitLab</w:t>
         </w:r>
       </w:hyperlink>
     </w:p>
